--- a/法令ファイル/奄美群島の復帰に伴う農林省関係法令の適用の暫定措置等に関する政令/奄美群島の復帰に伴う農林省関係法令の適用の暫定措置等に関する政令（昭和二十八年政令第四百十一号）.docx
+++ b/法令ファイル/奄美群島の復帰に伴う農林省関係法令の適用の暫定措置等に関する政令/奄美群島の復帰に伴う農林省関係法令の適用の暫定措置等に関する政令（昭和二十八年政令第四百十一号）.docx
@@ -53,6 +53,8 @@
     <w:p>
       <w:r>
         <w:t>琉球協同組合法（千九百五十一年米国民政府布令第四十五号）の規定は、第十三条から第十六条まで及び第五十六条から第六十六条までの規定を除き、昭和二十九年十二月三十一日までは、法の施行の際現に琉球協同組合法の規定に基き設立されている協同組合及び協同組合連合会につき、法律としての効力を有する。</w:t>
+        <w:br/>
+        <w:t>この場合において、同法中「本法施行者」とあるのは、「鹿児島県知事」と読み替えるものとする。</w:t>
       </w:r>
     </w:p>
     <w:p>
@@ -70,6 +72,8 @@
       </w:pPr>
       <w:r>
         <w:t>前項の協同組合及び協同組合連合会に対する監督については、農業協同組合法（昭和二十二年法律第百三十二号）第九十三条から第九十五条までの規定を準用する。</w:t>
+        <w:br/>
+        <w:t>この場合において、これらの規定中「行政庁」とあるのは、「鹿児島県知事」と読み替えるものとする。</w:t>
       </w:r>
     </w:p>
     <w:p>
@@ -151,6 +155,8 @@
     <w:p>
       <w:r>
         <w:t>森林法（千九百五十三年立法第四十六号）（以下「琉球森林法」という。）第八章の規定は、昭和二十九年六月三十日までは、法の施行の際現に琉球森林法第八十七条の規定に基いて設立されている森林協同組合につき、法律としての効力を有する。</w:t>
+        <w:br/>
+        <w:t>この場合において、同法第八十七条第二項の規定により従わなければならない琉球協同組合法の各条項の規定には、同法第十三条から第十六条まで及び第五十六条から第六十六条までの規定を含まないものとし、同法中「本法施行者」とあるのは、「鹿児島県知事」と読み替えるものとする。</w:t>
       </w:r>
     </w:p>
     <w:p>
@@ -501,86 +507,56 @@
     </w:p>
     <w:p>
       <w:pPr>
-        <w:pStyle w:val="Heading6"/>
+        <w:pStyle w:val="ListBullet"/>
         <w:ind w:left="880"/>
       </w:pPr>
       <w:r>
         <w:t>一</w:t>
-      </w:r>
-    </w:p>
-    <w:p>
-      <w:pPr>
-        <w:ind w:left="880"/>
-      </w:pPr>
-      <w:r>
+        <w:br/>
         <w:t>申告者の氏名又は名称及び住所</w:t>
       </w:r>
     </w:p>
     <w:p>
       <w:pPr>
-        <w:pStyle w:val="Heading6"/>
+        <w:pStyle w:val="ListBullet"/>
         <w:ind w:left="880"/>
       </w:pPr>
       <w:r>
         <w:t>二</w:t>
-      </w:r>
-    </w:p>
-    <w:p>
-      <w:pPr>
-        <w:ind w:left="880"/>
-      </w:pPr>
-      <w:r>
+        <w:br/>
         <w:t>土地の所在、地番、地目及び地積</w:t>
       </w:r>
     </w:p>
     <w:p>
       <w:pPr>
-        <w:pStyle w:val="Heading6"/>
+        <w:pStyle w:val="ListBullet"/>
         <w:ind w:left="880"/>
       </w:pPr>
       <w:r>
         <w:t>三</w:t>
-      </w:r>
-    </w:p>
-    <w:p>
-      <w:pPr>
-        <w:ind w:left="880"/>
-      </w:pPr>
-      <w:r>
+        <w:br/>
         <w:t>申告者の有する権利の種類</w:t>
       </w:r>
     </w:p>
     <w:p>
       <w:pPr>
-        <w:pStyle w:val="Heading6"/>
+        <w:pStyle w:val="ListBullet"/>
         <w:ind w:left="880"/>
       </w:pPr>
       <w:r>
         <w:t>四</w:t>
-      </w:r>
-    </w:p>
-    <w:p>
-      <w:pPr>
-        <w:ind w:left="880"/>
-      </w:pPr>
-      <w:r>
+        <w:br/>
         <w:t>所有者にあつては、その土地の上に所有権以外の権利があるときはその権利の種類並びにその権利を有する者の氏名又は名称及び住所、その他の者にあつては、その権利の内容並びにその土地の所有者の氏名又は名称及び住所</w:t>
       </w:r>
     </w:p>
     <w:p>
       <w:pPr>
-        <w:pStyle w:val="Heading6"/>
+        <w:pStyle w:val="ListBullet"/>
         <w:ind w:left="880"/>
       </w:pPr>
       <w:r>
         <w:t>五</w:t>
-      </w:r>
-    </w:p>
-    <w:p>
-      <w:pPr>
-        <w:ind w:left="880"/>
-      </w:pPr>
-      <w:r>
+        <w:br/>
         <w:t>その他省令で定める事項</w:t>
       </w:r>
     </w:p>
@@ -599,86 +575,56 @@
     </w:p>
     <w:p>
       <w:pPr>
-        <w:pStyle w:val="Heading6"/>
+        <w:pStyle w:val="ListBullet"/>
         <w:ind w:left="880"/>
       </w:pPr>
       <w:r>
         <w:t>一</w:t>
-      </w:r>
-    </w:p>
-    <w:p>
-      <w:pPr>
-        <w:ind w:left="880"/>
-      </w:pPr>
-      <w:r>
+        <w:br/>
         <w:t>所在、地番、地目及び地積</w:t>
       </w:r>
     </w:p>
     <w:p>
       <w:pPr>
-        <w:pStyle w:val="Heading6"/>
+        <w:pStyle w:val="ListBullet"/>
         <w:ind w:left="880"/>
       </w:pPr>
       <w:r>
         <w:t>二</w:t>
-      </w:r>
-    </w:p>
-    <w:p>
-      <w:pPr>
-        <w:ind w:left="880"/>
-      </w:pPr>
-      <w:r>
+        <w:br/>
         <w:t>所有者の氏名又は名称及び住所</w:t>
       </w:r>
     </w:p>
     <w:p>
       <w:pPr>
-        <w:pStyle w:val="Heading6"/>
+        <w:pStyle w:val="ListBullet"/>
         <w:ind w:left="880"/>
       </w:pPr>
       <w:r>
         <w:t>三</w:t>
-      </w:r>
-    </w:p>
-    <w:p>
-      <w:pPr>
-        <w:ind w:left="880"/>
-      </w:pPr>
-      <w:r>
+        <w:br/>
         <w:t>耕作者又は使用者の氏名又は名称及び住所</w:t>
       </w:r>
     </w:p>
     <w:p>
       <w:pPr>
-        <w:pStyle w:val="Heading6"/>
+        <w:pStyle w:val="ListBullet"/>
         <w:ind w:left="880"/>
       </w:pPr>
       <w:r>
         <w:t>四</w:t>
-      </w:r>
-    </w:p>
-    <w:p>
-      <w:pPr>
-        <w:ind w:left="880"/>
-      </w:pPr>
-      <w:r>
+        <w:br/>
         <w:t>その土地の上に所有権以外の権利があるときは、その権利の種類並びに権利を有する者の氏名又は名称及び住所</w:t>
       </w:r>
     </w:p>
     <w:p>
       <w:pPr>
-        <w:pStyle w:val="Heading6"/>
+        <w:pStyle w:val="ListBullet"/>
         <w:ind w:left="880"/>
       </w:pPr>
       <w:r>
         <w:t>五</w:t>
-      </w:r>
-    </w:p>
-    <w:p>
-      <w:pPr>
-        <w:ind w:left="880"/>
-      </w:pPr>
-      <w:r>
+        <w:br/>
         <w:t>その他省令で定める事項</w:t>
       </w:r>
     </w:p>
@@ -714,6 +660,8 @@
       </w:pPr>
       <w:r>
         <w:t>第一項の市町村の長が同項の規定による調査を行う場合には、農業委員会法第四十五条の規定を準用する。</w:t>
+        <w:br/>
+        <w:t>この場合において、同条第一項中「委員若しくは書記」とあり、同条第二項中「委員又は書記」とあるのは、いずれも「その職員」と読み替えるものとする。</w:t>
       </w:r>
     </w:p>
     <w:p>
@@ -842,6 +790,8 @@
       </w:pPr>
       <w:r>
         <w:t>第二項の家畜人工授精師の免許を受けている者が同項の期日までに家畜改良増殖法第十六条第一項の免許の申請をする場合には、同法第三十六条第一項の手数料は、納めなくてもよい。</w:t>
+        <w:br/>
+        <w:t>前項の許可を受けている者が同項の期日までに同法第二十四条の許可の申請をする場合も、また同様とする。</w:t>
       </w:r>
     </w:p>
     <w:p>
@@ -876,52 +826,34 @@
     </w:p>
     <w:p>
       <w:pPr>
-        <w:pStyle w:val="Heading6"/>
+        <w:pStyle w:val="ListBullet"/>
         <w:ind w:left="880"/>
       </w:pPr>
       <w:r>
         <w:t>一</w:t>
-      </w:r>
-    </w:p>
-    <w:p>
-      <w:pPr>
-        <w:ind w:left="880"/>
-      </w:pPr>
-      <w:r>
+        <w:br/>
         <w:t>旧獣医師法（大正十五年法律第五十三号）第一条第一項の規定により免許を受けた者及び昭和二十五年三月三十一日までに同法第一条第二項各号の一に該当する資格を得た者</w:t>
       </w:r>
     </w:p>
     <w:p>
       <w:pPr>
-        <w:pStyle w:val="Heading6"/>
+        <w:pStyle w:val="ListBullet"/>
         <w:ind w:left="880"/>
       </w:pPr>
       <w:r>
         <w:t>二</w:t>
-      </w:r>
-    </w:p>
-    <w:p>
-      <w:pPr>
-        <w:ind w:left="880"/>
-      </w:pPr>
-      <w:r>
+        <w:br/>
         <w:t>獣医師法（昭和二十四年法律第百八十六号）附則第十六項の規定により認められた学校を卒業した者</w:t>
       </w:r>
     </w:p>
     <w:p>
       <w:pPr>
-        <w:pStyle w:val="Heading6"/>
+        <w:pStyle w:val="ListBullet"/>
         <w:ind w:left="880"/>
       </w:pPr>
       <w:r>
         <w:t>三</w:t>
-      </w:r>
-    </w:p>
-    <w:p>
-      <w:pPr>
-        <w:ind w:left="880"/>
-      </w:pPr>
-      <w:r>
+        <w:br/>
         <w:t>装蹄師法の一部を改正する法律（昭和二十六年法律第六号）による改正前の装蹄師法第一条第二項第三号及び第四号に掲げる者</w:t>
       </w:r>
     </w:p>
@@ -1316,12 +1248,26 @@
         <w:pStyle w:val="Heading1"/>
       </w:pPr>
       <w:r>
-        <w:t>附　則（昭和二九年六月二一日政令第一五二号）</w:t>
+        <w:t>附則（昭和二九年六月二一日政令第一五二号）</w:t>
       </w:r>
     </w:p>
     <w:p>
+      <w:pPr>
+        <w:pStyle w:val="Heading5"/>
+        <w:ind w:left="440"/>
+      </w:pPr>
+      <w:r>
+        <w:t>１</w:t>
+      </w:r>
+    </w:p>
+    <w:p>
+      <w:pPr>
+        <w:ind w:left="440"/>
+      </w:pPr>
       <w:r>
         <w:t>この政令は、昭和二十九年七月二十日から施行する。</w:t>
+        <w:br/>
+        <w:t>但し、次項の規定及び第八項中奄美群島の復帰に伴う農林省関係法令の適用の暫定措置等に関する政令（昭和二十八年政令第四百十一号）第四条の改正に係る部分の規定は、公布の日から施行する。</w:t>
       </w:r>
     </w:p>
     <w:p>
@@ -1351,7 +1297,7 @@
         <w:pStyle w:val="Heading1"/>
       </w:pPr>
       <w:r>
-        <w:t>附　則（昭和二九年六月二八日政令第一六九号）</w:t>
+        <w:t>附則（昭和二九年六月二八日政令第一六九号）</w:t>
       </w:r>
     </w:p>
     <w:p>
@@ -1379,7 +1325,7 @@
     </w:pPr>
     <w:r>
       <w:tab/>
-      <w:t>WeGov v0.1 - FTS141</w:t>
+      <w:t>WeGov v0.2 - FTS141</w:t>
     </w:r>
   </w:p>
 </w:ftr>
